--- a/day3.docx
+++ b/day3.docx
@@ -1,6 +1,6 @@
 
 <file path=word/document.xml><?xml version="1.0" encoding="utf-8"?>
-<w:document xmlns:wpc="http://schemas.microsoft.com/office/word/2010/wordprocessingCanvas" xmlns:cx="http://schemas.microsoft.com/office/drawing/2014/chartex" xmlns:cx1="http://schemas.microsoft.com/office/drawing/2015/9/8/chartex" xmlns:cx2="http://schemas.microsoft.com/office/drawing/2015/10/21/chartex" xmlns:cx3="http://schemas.microsoft.com/office/drawing/2016/5/9/chartex" xmlns:cx4="http://schemas.microsoft.com/office/drawing/2016/5/10/chartex" xmlns:cx5="http://schemas.microsoft.com/office/drawing/2016/5/11/chartex" xmlns:cx6="http://schemas.microsoft.com/office/drawing/2016/5/12/chartex" xmlns:cx7="http://schemas.microsoft.com/office/drawing/2016/5/13/chartex" xmlns:cx8="http://schemas.microsoft.com/office/drawing/2016/5/14/chartex" xmlns:mc="http://schemas.openxmlformats.org/markup-compatibility/2006" xmlns:aink="http://schemas.microsoft.com/office/drawing/2016/ink" xmlns:am3d="http://schemas.microsoft.com/office/drawing/2017/model3d" xmlns:o="urn:schemas-microsoft-com:office:office" xmlns:oel="http://schemas.microsoft.com/office/2019/extlst" xmlns:r="http://schemas.openxmlformats.org/officeDocument/2006/relationships" xmlns:m="http://schemas.openxmlformats.org/officeDocument/2006/math" xmlns:v="urn:schemas-microsoft-com:vml" xmlns:wp14="http://schemas.microsoft.com/office/word/2010/wordprocessingDrawing" xmlns:wp="http://schemas.openxmlformats.org/drawingml/2006/wordprocessingDrawing" xmlns:w10="urn:schemas-microsoft-com:office:word" xmlns:w="http://schemas.openxmlformats.org/wordprocessingml/2006/main" xmlns:w14="http://schemas.microsoft.com/office/word/2010/wordml" xmlns:w15="http://schemas.microsoft.com/office/word/2012/wordml" xmlns:w16cex="http://schemas.microsoft.com/office/word/2018/wordml/cex" xmlns:w16cid="http://schemas.microsoft.com/office/word/2016/wordml/cid" xmlns:w16="http://schemas.microsoft.com/office/word/2018/wordml" xmlns:w16du="http://schemas.microsoft.com/office/word/2023/wordml/word16du" xmlns:w16sdtdh="http://schemas.microsoft.com/office/word/2020/wordml/sdtdatahash" xmlns:w16se="http://schemas.microsoft.com/office/word/2015/wordml/symex" xmlns:wpg="http://schemas.microsoft.com/office/word/2010/wordprocessingGroup" xmlns:wpi="http://schemas.microsoft.com/office/word/2010/wordprocessingInk" xmlns:wne="http://schemas.microsoft.com/office/word/2006/wordml" xmlns:wps="http://schemas.microsoft.com/office/word/2010/wordprocessingShape" mc:Ignorable="w14 w15 w16se w16cid w16 w16cex w16sdtdh w16du wp14">
+<w:document xmlns:wpc="http://schemas.microsoft.com/office/word/2010/wordprocessingCanvas" xmlns:cx="http://schemas.microsoft.com/office/drawing/2014/chartex" xmlns:cx1="http://schemas.microsoft.com/office/drawing/2015/9/8/chartex" xmlns:cx2="http://schemas.microsoft.com/office/drawing/2015/10/21/chartex" xmlns:cx3="http://schemas.microsoft.com/office/drawing/2016/5/9/chartex" xmlns:cx4="http://schemas.microsoft.com/office/drawing/2016/5/10/chartex" xmlns:cx5="http://schemas.microsoft.com/office/drawing/2016/5/11/chartex" xmlns:cx6="http://schemas.microsoft.com/office/drawing/2016/5/12/chartex" xmlns:cx7="http://schemas.microsoft.com/office/drawing/2016/5/13/chartex" xmlns:cx8="http://schemas.microsoft.com/office/drawing/2016/5/14/chartex" xmlns:mc="http://schemas.openxmlformats.org/markup-compatibility/2006" xmlns:aink="http://schemas.microsoft.com/office/drawing/2016/ink" xmlns:am3d="http://schemas.microsoft.com/office/drawing/2017/model3d" xmlns:o="urn:schemas-microsoft-com:office:office" xmlns:oel="http://schemas.microsoft.com/office/2019/extlst" xmlns:r="http://schemas.openxmlformats.org/officeDocument/2006/relationships" xmlns:m="http://schemas.openxmlformats.org/officeDocument/2006/math" xmlns:v="urn:schemas-microsoft-com:vml" xmlns:wp14="http://schemas.microsoft.com/office/word/2010/wordprocessingDrawing" xmlns:wp="http://schemas.openxmlformats.org/drawingml/2006/wordprocessingDrawing" xmlns:w10="urn:schemas-microsoft-com:office:word" xmlns:w="http://schemas.openxmlformats.org/wordprocessingml/2006/main" xmlns:w14="http://schemas.microsoft.com/office/word/2010/wordml" xmlns:w15="http://schemas.microsoft.com/office/word/2012/wordml" xmlns:w16cex="http://schemas.microsoft.com/office/word/2018/wordml/cex" xmlns:w16cid="http://schemas.microsoft.com/office/word/2016/wordml/cid" xmlns:w16="http://schemas.microsoft.com/office/word/2018/wordml" xmlns:w16du="http://schemas.microsoft.com/office/word/2023/wordml/word16du" xmlns:w16sdtdh="http://schemas.microsoft.com/office/word/2020/wordml/sdtdatahash" xmlns:w16sdtfl="http://schemas.microsoft.com/office/word/2024/wordml/sdtformatlock" xmlns:w16se="http://schemas.microsoft.com/office/word/2015/wordml/symex" xmlns:wpg="http://schemas.microsoft.com/office/word/2010/wordprocessingGroup" xmlns:wpi="http://schemas.microsoft.com/office/word/2010/wordprocessingInk" xmlns:wne="http://schemas.microsoft.com/office/word/2006/wordml" xmlns:wps="http://schemas.microsoft.com/office/word/2010/wordprocessingShape" mc:Ignorable="w14 w15 w16se w16cid w16 w16cex w16sdtdh w16sdtfl w16du wp14">
   <w:body>
     <w:p>
       <w:pPr>
@@ -143,87 +143,515 @@
         <w:t>package</w:t>
       </w:r>
       <w:r>
+        <w:t xml:space="preserve"> day3assignment;</w:t>
+      </w:r>
+    </w:p>
+    <w:p>
+      <w:pPr>
+        <w:spacing w:after="0"/>
+      </w:pPr>
+      <w:r>
+        <w:rPr>
+          <w:b/>
+          <w:bCs/>
+        </w:rPr>
+        <w:t>public</w:t>
+      </w:r>
+      <w:r>
         <w:t xml:space="preserve"> </w:t>
       </w:r>
+      <w:r>
+        <w:rPr>
+          <w:b/>
+          <w:bCs/>
+        </w:rPr>
+        <w:t>class</w:t>
+      </w:r>
+      <w:r>
+        <w:t xml:space="preserve"> Array {</w:t>
+      </w:r>
+    </w:p>
+    <w:p>
+      <w:pPr>
+        <w:spacing w:after="0"/>
+      </w:pPr>
+      <w:r>
+        <w:tab/>
+      </w:r>
+      <w:r>
+        <w:rPr>
+          <w:b/>
+          <w:bCs/>
+        </w:rPr>
+        <w:t>public</w:t>
+      </w:r>
+      <w:r>
+        <w:t xml:space="preserve"> </w:t>
+      </w:r>
+      <w:r>
+        <w:rPr>
+          <w:b/>
+          <w:bCs/>
+        </w:rPr>
+        <w:t>static</w:t>
+      </w:r>
+      <w:r>
+        <w:t xml:space="preserve"> </w:t>
+      </w:r>
+      <w:r>
+        <w:rPr>
+          <w:b/>
+          <w:bCs/>
+        </w:rPr>
+        <w:t>void</w:t>
+      </w:r>
+      <w:r>
+        <w:t xml:space="preserve"> </w:t>
+      </w:r>
       <w:proofErr w:type="gramStart"/>
       <w:r>
-        <w:t>day3assignment;</w:t>
+        <w:t>main(</w:t>
       </w:r>
       <w:proofErr w:type="gramEnd"/>
-    </w:p>
-    <w:p>
-      <w:pPr>
-        <w:spacing w:after="0"/>
-      </w:pPr>
-      <w:r>
-        <w:rPr>
-          <w:b/>
-          <w:bCs/>
-        </w:rPr>
-        <w:t>public</w:t>
+      <w:r>
+        <w:t xml:space="preserve">String[] </w:t>
+      </w:r>
+      <w:proofErr w:type="spellStart"/>
+      <w:r>
+        <w:t>args</w:t>
+      </w:r>
+      <w:proofErr w:type="spellEnd"/>
+      <w:r>
+        <w:t>) {</w:t>
+      </w:r>
+    </w:p>
+    <w:p>
+      <w:pPr>
+        <w:spacing w:after="0"/>
+      </w:pPr>
+      <w:r>
+        <w:tab/>
+      </w:r>
+      <w:r>
+        <w:tab/>
+      </w:r>
+      <w:r>
+        <w:rPr>
+          <w:b/>
+          <w:bCs/>
+        </w:rPr>
+        <w:t>int</w:t>
       </w:r>
       <w:r>
         <w:t xml:space="preserve"> </w:t>
       </w:r>
-      <w:r>
-        <w:rPr>
-          <w:b/>
-          <w:bCs/>
-        </w:rPr>
-        <w:t>class</w:t>
-      </w:r>
-      <w:r>
-        <w:t xml:space="preserve"> Array {</w:t>
-      </w:r>
-    </w:p>
-    <w:p>
-      <w:pPr>
-        <w:spacing w:after="0"/>
-      </w:pPr>
-      <w:r>
-        <w:tab/>
-      </w:r>
-      <w:r>
-        <w:rPr>
-          <w:b/>
-          <w:bCs/>
-        </w:rPr>
-        <w:t>public</w:t>
+      <w:proofErr w:type="gramStart"/>
+      <w:r>
+        <w:t>A[</w:t>
+      </w:r>
+      <w:proofErr w:type="gramEnd"/>
+      <w:r>
+        <w:t>]= {3, 2, 4, 5, 6, 4, 5, 7, 3, 2, 3, 4, 7, 1, 2, 0, 0, 0};</w:t>
+      </w:r>
+    </w:p>
+    <w:p>
+      <w:pPr>
+        <w:spacing w:after="0"/>
+      </w:pPr>
+      <w:r>
+        <w:tab/>
+      </w:r>
+      <w:r>
+        <w:tab/>
+      </w:r>
+      <w:r>
+        <w:rPr>
+          <w:b/>
+          <w:bCs/>
+        </w:rPr>
+        <w:t>int</w:t>
+      </w:r>
+      <w:r>
+        <w:t xml:space="preserve"> sum=0;</w:t>
+      </w:r>
+    </w:p>
+    <w:p>
+      <w:pPr>
+        <w:spacing w:after="0"/>
+      </w:pPr>
+      <w:r>
+        <w:tab/>
+      </w:r>
+      <w:r>
+        <w:tab/>
+      </w:r>
+      <w:proofErr w:type="gramStart"/>
+      <w:r>
+        <w:rPr>
+          <w:b/>
+          <w:bCs/>
+        </w:rPr>
+        <w:t>for</w:t>
+      </w:r>
+      <w:r>
+        <w:t>(</w:t>
+      </w:r>
+      <w:proofErr w:type="gramEnd"/>
+      <w:r>
+        <w:rPr>
+          <w:b/>
+          <w:bCs/>
+        </w:rPr>
+        <w:t>int</w:t>
       </w:r>
       <w:r>
         <w:t xml:space="preserve"> </w:t>
       </w:r>
-      <w:r>
-        <w:rPr>
-          <w:b/>
-          <w:bCs/>
-        </w:rPr>
-        <w:t>static</w:t>
+      <w:proofErr w:type="spellStart"/>
+      <w:r>
+        <w:t>i</w:t>
+      </w:r>
+      <w:proofErr w:type="spellEnd"/>
+      <w:r>
+        <w:t>=0;i&lt;15;i++) {</w:t>
+      </w:r>
+    </w:p>
+    <w:p>
+      <w:pPr>
+        <w:spacing w:after="0"/>
+      </w:pPr>
+      <w:r>
+        <w:tab/>
+      </w:r>
+      <w:r>
+        <w:tab/>
+      </w:r>
+      <w:r>
+        <w:tab/>
+        <w:t>sum+=A[</w:t>
+      </w:r>
+      <w:proofErr w:type="spellStart"/>
+      <w:r>
+        <w:t>i</w:t>
+      </w:r>
+      <w:proofErr w:type="spellEnd"/>
+      <w:r>
+        <w:t>];</w:t>
+      </w:r>
+    </w:p>
+    <w:p>
+      <w:pPr>
+        <w:spacing w:after="0"/>
+      </w:pPr>
+      <w:r>
+        <w:tab/>
+      </w:r>
+      <w:r>
+        <w:tab/>
+        <w:t>}</w:t>
+      </w:r>
+    </w:p>
+    <w:p>
+      <w:pPr>
+        <w:spacing w:after="0"/>
+      </w:pPr>
+      <w:r>
+        <w:tab/>
+      </w:r>
+      <w:r>
+        <w:tab/>
+      </w:r>
+      <w:proofErr w:type="gramStart"/>
+      <w:r>
+        <w:t>A[</w:t>
+      </w:r>
+      <w:proofErr w:type="gramEnd"/>
+      <w:r>
+        <w:t>15]=sum;</w:t>
+      </w:r>
+    </w:p>
+    <w:p>
+      <w:pPr>
+        <w:spacing w:after="0"/>
+      </w:pPr>
+      <w:r>
+        <w:tab/>
+      </w:r>
+      <w:r>
+        <w:rPr>
+          <w:b/>
+          <w:bCs/>
+        </w:rPr>
+        <w:t>int</w:t>
       </w:r>
       <w:r>
         <w:t xml:space="preserve"> </w:t>
       </w:r>
-      <w:r>
-        <w:rPr>
-          <w:b/>
-          <w:bCs/>
-        </w:rPr>
-        <w:t>void</w:t>
+      <w:proofErr w:type="spellStart"/>
+      <w:r>
+        <w:t>totalsum</w:t>
+      </w:r>
+      <w:proofErr w:type="spellEnd"/>
+      <w:r>
+        <w:t>=0;</w:t>
+      </w:r>
+    </w:p>
+    <w:p>
+      <w:pPr>
+        <w:spacing w:after="0"/>
+      </w:pPr>
+      <w:r>
+        <w:tab/>
+      </w:r>
+      <w:proofErr w:type="gramStart"/>
+      <w:r>
+        <w:rPr>
+          <w:b/>
+          <w:bCs/>
+        </w:rPr>
+        <w:t>for</w:t>
+      </w:r>
+      <w:r>
+        <w:t>(</w:t>
+      </w:r>
+      <w:proofErr w:type="gramEnd"/>
+      <w:r>
+        <w:rPr>
+          <w:b/>
+          <w:bCs/>
+        </w:rPr>
+        <w:t>int</w:t>
       </w:r>
       <w:r>
         <w:t xml:space="preserve"> </w:t>
       </w:r>
+      <w:proofErr w:type="spellStart"/>
+      <w:r>
+        <w:t>i</w:t>
+      </w:r>
+      <w:proofErr w:type="spellEnd"/>
+      <w:r>
+        <w:t>=0;i&lt;</w:t>
+      </w:r>
+      <w:proofErr w:type="spellStart"/>
+      <w:r>
+        <w:t>A.length;i</w:t>
+      </w:r>
+      <w:proofErr w:type="spellEnd"/>
+      <w:r>
+        <w:t>++) {</w:t>
+      </w:r>
+    </w:p>
+    <w:p>
+      <w:pPr>
+        <w:spacing w:after="0"/>
+      </w:pPr>
+      <w:r>
+        <w:tab/>
+      </w:r>
+      <w:r>
+        <w:tab/>
+      </w:r>
+      <w:proofErr w:type="spellStart"/>
+      <w:r>
+        <w:t>totalsum</w:t>
+      </w:r>
+      <w:proofErr w:type="spellEnd"/>
+      <w:r>
+        <w:t>+=A[</w:t>
+      </w:r>
+      <w:proofErr w:type="spellStart"/>
+      <w:r>
+        <w:t>i</w:t>
+      </w:r>
+      <w:proofErr w:type="spellEnd"/>
+      <w:r>
+        <w:t>];</w:t>
+      </w:r>
+    </w:p>
+    <w:p>
+      <w:pPr>
+        <w:spacing w:after="0"/>
+      </w:pPr>
+      <w:r>
+        <w:tab/>
+        <w:t>}</w:t>
+      </w:r>
+    </w:p>
+    <w:p>
+      <w:pPr>
+        <w:spacing w:after="0"/>
+      </w:pPr>
+      <w:r>
+        <w:tab/>
+      </w:r>
+      <w:r>
+        <w:rPr>
+          <w:b/>
+          <w:bCs/>
+        </w:rPr>
+        <w:t>int</w:t>
+      </w:r>
+      <w:r>
+        <w:t xml:space="preserve"> average=</w:t>
+      </w:r>
+      <w:proofErr w:type="spellStart"/>
+      <w:r>
+        <w:t>totalsum</w:t>
+      </w:r>
+      <w:proofErr w:type="spellEnd"/>
+      <w:r>
+        <w:t>/</w:t>
+      </w:r>
+      <w:proofErr w:type="spellStart"/>
+      <w:r>
+        <w:t>A.length</w:t>
+      </w:r>
+      <w:proofErr w:type="spellEnd"/>
+      <w:r>
+        <w:t>;</w:t>
+      </w:r>
+    </w:p>
+    <w:p>
+      <w:pPr>
+        <w:spacing w:after="0"/>
+      </w:pPr>
+      <w:r>
+        <w:tab/>
+      </w:r>
       <w:proofErr w:type="gramStart"/>
       <w:r>
-        <w:t>main(</w:t>
+        <w:t>A[</w:t>
       </w:r>
       <w:proofErr w:type="gramEnd"/>
       <w:r>
-        <w:t xml:space="preserve">String[] </w:t>
-      </w:r>
-      <w:proofErr w:type="spellStart"/>
-      <w:r>
-        <w:t>args</w:t>
+        <w:t>16]=average;</w:t>
+      </w:r>
+    </w:p>
+    <w:p>
+      <w:pPr>
+        <w:spacing w:after="0"/>
+      </w:pPr>
+      <w:r>
+        <w:tab/>
+      </w:r>
+      <w:r>
+        <w:rPr>
+          <w:b/>
+          <w:bCs/>
+        </w:rPr>
+        <w:t>int</w:t>
+      </w:r>
+      <w:r>
+        <w:t xml:space="preserve"> </w:t>
+      </w:r>
+      <w:proofErr w:type="spellStart"/>
+      <w:r>
+        <w:t>smallestValue</w:t>
+      </w:r>
+      <w:proofErr w:type="spellEnd"/>
+      <w:r>
+        <w:t xml:space="preserve"> = </w:t>
+      </w:r>
+      <w:proofErr w:type="gramStart"/>
+      <w:r>
+        <w:t>A[</w:t>
+      </w:r>
+      <w:proofErr w:type="gramEnd"/>
+      <w:r>
+        <w:t>0];</w:t>
+      </w:r>
+    </w:p>
+    <w:p>
+      <w:pPr>
+        <w:spacing w:after="0"/>
+      </w:pPr>
+      <w:r>
+        <w:t xml:space="preserve">    </w:t>
+      </w:r>
+      <w:r>
+        <w:rPr>
+          <w:b/>
+          <w:bCs/>
+        </w:rPr>
+        <w:t>for</w:t>
+      </w:r>
+      <w:r>
+        <w:t xml:space="preserve"> (</w:t>
+      </w:r>
+      <w:r>
+        <w:rPr>
+          <w:b/>
+          <w:bCs/>
+        </w:rPr>
+        <w:t>int</w:t>
+      </w:r>
+      <w:r>
+        <w:t xml:space="preserve"> </w:t>
+      </w:r>
+      <w:proofErr w:type="spellStart"/>
+      <w:r>
+        <w:t>i</w:t>
+      </w:r>
+      <w:proofErr w:type="spellEnd"/>
+      <w:r>
+        <w:t xml:space="preserve"> = 1; </w:t>
+      </w:r>
+      <w:proofErr w:type="spellStart"/>
+      <w:r>
+        <w:t>i</w:t>
+      </w:r>
+      <w:proofErr w:type="spellEnd"/>
+      <w:r>
+        <w:t xml:space="preserve"> &lt; </w:t>
+      </w:r>
+      <w:proofErr w:type="spellStart"/>
+      <w:proofErr w:type="gramStart"/>
+      <w:r>
+        <w:t>A.length</w:t>
+      </w:r>
+      <w:proofErr w:type="spellEnd"/>
+      <w:proofErr w:type="gramEnd"/>
+      <w:r>
+        <w:t xml:space="preserve">; </w:t>
+      </w:r>
+      <w:proofErr w:type="spellStart"/>
+      <w:r>
+        <w:t>i</w:t>
+      </w:r>
+      <w:proofErr w:type="spellEnd"/>
+      <w:r>
+        <w:t>++) {</w:t>
+      </w:r>
+    </w:p>
+    <w:p>
+      <w:pPr>
+        <w:spacing w:after="0"/>
+      </w:pPr>
+      <w:r>
+        <w:t xml:space="preserve">        </w:t>
+      </w:r>
+      <w:r>
+        <w:rPr>
+          <w:b/>
+          <w:bCs/>
+        </w:rPr>
+        <w:t>if</w:t>
+      </w:r>
+      <w:r>
+        <w:t xml:space="preserve"> (A[</w:t>
+      </w:r>
+      <w:proofErr w:type="spellStart"/>
+      <w:r>
+        <w:t>i</w:t>
+      </w:r>
+      <w:proofErr w:type="spellEnd"/>
+      <w:r>
+        <w:t xml:space="preserve">] &lt; </w:t>
+      </w:r>
+      <w:proofErr w:type="spellStart"/>
+      <w:r>
+        <w:t>smallestValue</w:t>
       </w:r>
       <w:proofErr w:type="spellEnd"/>
       <w:r>
@@ -235,87 +663,15 @@
         <w:spacing w:after="0"/>
       </w:pPr>
       <w:r>
-        <w:tab/>
-      </w:r>
-      <w:r>
-        <w:tab/>
-      </w:r>
-      <w:r>
-        <w:rPr>
-          <w:b/>
-          <w:bCs/>
-        </w:rPr>
-        <w:t>int</w:t>
-      </w:r>
-      <w:r>
-        <w:t xml:space="preserve"> </w:t>
-      </w:r>
-      <w:proofErr w:type="gramStart"/>
-      <w:r>
-        <w:t>A[</w:t>
-      </w:r>
-      <w:proofErr w:type="gramEnd"/>
-      <w:r>
-        <w:t>]= {3, 2, 4, 5, 6, 4, 5, 7, 3, 2, 3, 4, 7, 1, 2, 0, 0, 0};</w:t>
-      </w:r>
-    </w:p>
-    <w:p>
-      <w:pPr>
-        <w:spacing w:after="0"/>
-      </w:pPr>
-      <w:r>
-        <w:tab/>
-      </w:r>
-      <w:r>
-        <w:tab/>
-      </w:r>
-      <w:r>
-        <w:rPr>
-          <w:b/>
-          <w:bCs/>
-        </w:rPr>
-        <w:t>int</w:t>
-      </w:r>
-      <w:r>
-        <w:t xml:space="preserve"> sum=</w:t>
-      </w:r>
-      <w:proofErr w:type="gramStart"/>
-      <w:r>
-        <w:t>0;</w:t>
-      </w:r>
-      <w:proofErr w:type="gramEnd"/>
-    </w:p>
-    <w:p>
-      <w:pPr>
-        <w:spacing w:after="0"/>
-      </w:pPr>
-      <w:r>
-        <w:tab/>
-      </w:r>
-      <w:r>
-        <w:tab/>
-      </w:r>
-      <w:proofErr w:type="gramStart"/>
-      <w:r>
-        <w:rPr>
-          <w:b/>
-          <w:bCs/>
-        </w:rPr>
-        <w:t>for</w:t>
-      </w:r>
-      <w:r>
-        <w:t>(</w:t>
-      </w:r>
-      <w:proofErr w:type="gramEnd"/>
-      <w:r>
-        <w:rPr>
-          <w:b/>
-          <w:bCs/>
-        </w:rPr>
-        <w:t>int</w:t>
-      </w:r>
-      <w:r>
-        <w:t xml:space="preserve"> </w:t>
+        <w:t xml:space="preserve">            </w:t>
+      </w:r>
+      <w:proofErr w:type="spellStart"/>
+      <w:r>
+        <w:t>smallestValue</w:t>
+      </w:r>
+      <w:proofErr w:type="spellEnd"/>
+      <w:r>
+        <w:t xml:space="preserve"> = A[</w:t>
       </w:r>
       <w:proofErr w:type="spellStart"/>
       <w:r>
@@ -323,387 +679,8 @@
       </w:r>
       <w:proofErr w:type="spellEnd"/>
       <w:r>
-        <w:t>=0;i&lt;15;i++) {</w:t>
-      </w:r>
-    </w:p>
-    <w:p>
-      <w:pPr>
-        <w:spacing w:after="0"/>
-      </w:pPr>
-      <w:r>
-        <w:tab/>
-      </w:r>
-      <w:r>
-        <w:tab/>
-      </w:r>
-      <w:r>
-        <w:tab/>
-        <w:t>sum+=A[</w:t>
-      </w:r>
-      <w:proofErr w:type="spellStart"/>
-      <w:r>
-        <w:t>i</w:t>
-      </w:r>
-      <w:proofErr w:type="spellEnd"/>
-      <w:proofErr w:type="gramStart"/>
-      <w:r>
         <w:t>];</w:t>
       </w:r>
-      <w:proofErr w:type="gramEnd"/>
-    </w:p>
-    <w:p>
-      <w:pPr>
-        <w:spacing w:after="0"/>
-      </w:pPr>
-      <w:r>
-        <w:tab/>
-      </w:r>
-      <w:r>
-        <w:tab/>
-        <w:t>}</w:t>
-      </w:r>
-    </w:p>
-    <w:p>
-      <w:pPr>
-        <w:spacing w:after="0"/>
-      </w:pPr>
-      <w:r>
-        <w:tab/>
-      </w:r>
-      <w:r>
-        <w:tab/>
-      </w:r>
-      <w:proofErr w:type="gramStart"/>
-      <w:r>
-        <w:t>A[</w:t>
-      </w:r>
-      <w:proofErr w:type="gramEnd"/>
-      <w:r>
-        <w:t>15]=sum;</w:t>
-      </w:r>
-    </w:p>
-    <w:p>
-      <w:pPr>
-        <w:spacing w:after="0"/>
-      </w:pPr>
-      <w:r>
-        <w:tab/>
-      </w:r>
-      <w:r>
-        <w:rPr>
-          <w:b/>
-          <w:bCs/>
-        </w:rPr>
-        <w:t>int</w:t>
-      </w:r>
-      <w:r>
-        <w:t xml:space="preserve"> </w:t>
-      </w:r>
-      <w:proofErr w:type="spellStart"/>
-      <w:r>
-        <w:t>totalsum</w:t>
-      </w:r>
-      <w:proofErr w:type="spellEnd"/>
-      <w:r>
-        <w:t>=</w:t>
-      </w:r>
-      <w:proofErr w:type="gramStart"/>
-      <w:r>
-        <w:t>0;</w:t>
-      </w:r>
-      <w:proofErr w:type="gramEnd"/>
-    </w:p>
-    <w:p>
-      <w:pPr>
-        <w:spacing w:after="0"/>
-      </w:pPr>
-      <w:r>
-        <w:tab/>
-      </w:r>
-      <w:proofErr w:type="gramStart"/>
-      <w:r>
-        <w:rPr>
-          <w:b/>
-          <w:bCs/>
-        </w:rPr>
-        <w:t>for</w:t>
-      </w:r>
-      <w:r>
-        <w:t>(</w:t>
-      </w:r>
-      <w:proofErr w:type="gramEnd"/>
-      <w:r>
-        <w:rPr>
-          <w:b/>
-          <w:bCs/>
-        </w:rPr>
-        <w:t>int</w:t>
-      </w:r>
-      <w:r>
-        <w:t xml:space="preserve"> </w:t>
-      </w:r>
-      <w:proofErr w:type="spellStart"/>
-      <w:r>
-        <w:t>i</w:t>
-      </w:r>
-      <w:proofErr w:type="spellEnd"/>
-      <w:r>
-        <w:t>=0;i&lt;</w:t>
-      </w:r>
-      <w:proofErr w:type="spellStart"/>
-      <w:r>
-        <w:t>A.length;i</w:t>
-      </w:r>
-      <w:proofErr w:type="spellEnd"/>
-      <w:r>
-        <w:t>++) {</w:t>
-      </w:r>
-    </w:p>
-    <w:p>
-      <w:pPr>
-        <w:spacing w:after="0"/>
-      </w:pPr>
-      <w:r>
-        <w:tab/>
-      </w:r>
-      <w:r>
-        <w:tab/>
-      </w:r>
-      <w:proofErr w:type="spellStart"/>
-      <w:r>
-        <w:t>totalsum</w:t>
-      </w:r>
-      <w:proofErr w:type="spellEnd"/>
-      <w:r>
-        <w:t>+=A[</w:t>
-      </w:r>
-      <w:proofErr w:type="spellStart"/>
-      <w:r>
-        <w:t>i</w:t>
-      </w:r>
-      <w:proofErr w:type="spellEnd"/>
-      <w:proofErr w:type="gramStart"/>
-      <w:r>
-        <w:t>];</w:t>
-      </w:r>
-      <w:proofErr w:type="gramEnd"/>
-    </w:p>
-    <w:p>
-      <w:pPr>
-        <w:spacing w:after="0"/>
-      </w:pPr>
-      <w:r>
-        <w:tab/>
-        <w:t>}</w:t>
-      </w:r>
-    </w:p>
-    <w:p>
-      <w:pPr>
-        <w:spacing w:after="0"/>
-      </w:pPr>
-      <w:r>
-        <w:tab/>
-      </w:r>
-      <w:r>
-        <w:rPr>
-          <w:b/>
-          <w:bCs/>
-        </w:rPr>
-        <w:t>int</w:t>
-      </w:r>
-      <w:r>
-        <w:t xml:space="preserve"> average=</w:t>
-      </w:r>
-      <w:proofErr w:type="spellStart"/>
-      <w:proofErr w:type="gramStart"/>
-      <w:r>
-        <w:t>totalsum</w:t>
-      </w:r>
-      <w:proofErr w:type="spellEnd"/>
-      <w:r>
-        <w:t>/</w:t>
-      </w:r>
-      <w:proofErr w:type="spellStart"/>
-      <w:r>
-        <w:t>A.length</w:t>
-      </w:r>
-      <w:proofErr w:type="spellEnd"/>
-      <w:r>
-        <w:t>;</w:t>
-      </w:r>
-      <w:proofErr w:type="gramEnd"/>
-    </w:p>
-    <w:p>
-      <w:pPr>
-        <w:spacing w:after="0"/>
-      </w:pPr>
-      <w:r>
-        <w:tab/>
-      </w:r>
-      <w:proofErr w:type="gramStart"/>
-      <w:r>
-        <w:t>A[</w:t>
-      </w:r>
-      <w:proofErr w:type="gramEnd"/>
-      <w:r>
-        <w:t>16]=average;</w:t>
-      </w:r>
-    </w:p>
-    <w:p>
-      <w:pPr>
-        <w:spacing w:after="0"/>
-      </w:pPr>
-      <w:r>
-        <w:tab/>
-      </w:r>
-      <w:r>
-        <w:rPr>
-          <w:b/>
-          <w:bCs/>
-        </w:rPr>
-        <w:t>int</w:t>
-      </w:r>
-      <w:r>
-        <w:t xml:space="preserve"> </w:t>
-      </w:r>
-      <w:proofErr w:type="spellStart"/>
-      <w:r>
-        <w:t>smallestValue</w:t>
-      </w:r>
-      <w:proofErr w:type="spellEnd"/>
-      <w:r>
-        <w:t xml:space="preserve"> = </w:t>
-      </w:r>
-      <w:proofErr w:type="gramStart"/>
-      <w:r>
-        <w:t>A[</w:t>
-      </w:r>
-      <w:proofErr w:type="gramEnd"/>
-      <w:r>
-        <w:t>0];</w:t>
-      </w:r>
-    </w:p>
-    <w:p>
-      <w:pPr>
-        <w:spacing w:after="0"/>
-      </w:pPr>
-      <w:r>
-        <w:t xml:space="preserve">    </w:t>
-      </w:r>
-      <w:r>
-        <w:rPr>
-          <w:b/>
-          <w:bCs/>
-        </w:rPr>
-        <w:t>for</w:t>
-      </w:r>
-      <w:r>
-        <w:t xml:space="preserve"> (</w:t>
-      </w:r>
-      <w:r>
-        <w:rPr>
-          <w:b/>
-          <w:bCs/>
-        </w:rPr>
-        <w:t>int</w:t>
-      </w:r>
-      <w:r>
-        <w:t xml:space="preserve"> </w:t>
-      </w:r>
-      <w:proofErr w:type="spellStart"/>
-      <w:r>
-        <w:t>i</w:t>
-      </w:r>
-      <w:proofErr w:type="spellEnd"/>
-      <w:r>
-        <w:t xml:space="preserve"> = 1; </w:t>
-      </w:r>
-      <w:proofErr w:type="spellStart"/>
-      <w:r>
-        <w:t>i</w:t>
-      </w:r>
-      <w:proofErr w:type="spellEnd"/>
-      <w:r>
-        <w:t xml:space="preserve"> &lt; </w:t>
-      </w:r>
-      <w:proofErr w:type="spellStart"/>
-      <w:proofErr w:type="gramStart"/>
-      <w:r>
-        <w:t>A.length</w:t>
-      </w:r>
-      <w:proofErr w:type="spellEnd"/>
-      <w:proofErr w:type="gramEnd"/>
-      <w:r>
-        <w:t xml:space="preserve">; </w:t>
-      </w:r>
-      <w:proofErr w:type="spellStart"/>
-      <w:r>
-        <w:t>i</w:t>
-      </w:r>
-      <w:proofErr w:type="spellEnd"/>
-      <w:r>
-        <w:t>++) {</w:t>
-      </w:r>
-    </w:p>
-    <w:p>
-      <w:pPr>
-        <w:spacing w:after="0"/>
-      </w:pPr>
-      <w:r>
-        <w:t xml:space="preserve">        </w:t>
-      </w:r>
-      <w:r>
-        <w:rPr>
-          <w:b/>
-          <w:bCs/>
-        </w:rPr>
-        <w:t>if</w:t>
-      </w:r>
-      <w:r>
-        <w:t xml:space="preserve"> (A[</w:t>
-      </w:r>
-      <w:proofErr w:type="spellStart"/>
-      <w:r>
-        <w:t>i</w:t>
-      </w:r>
-      <w:proofErr w:type="spellEnd"/>
-      <w:r>
-        <w:t xml:space="preserve">] &lt; </w:t>
-      </w:r>
-      <w:proofErr w:type="spellStart"/>
-      <w:r>
-        <w:t>smallestValue</w:t>
-      </w:r>
-      <w:proofErr w:type="spellEnd"/>
-      <w:r>
-        <w:t>) {</w:t>
-      </w:r>
-    </w:p>
-    <w:p>
-      <w:pPr>
-        <w:spacing w:after="0"/>
-      </w:pPr>
-      <w:r>
-        <w:t xml:space="preserve">            </w:t>
-      </w:r>
-      <w:proofErr w:type="spellStart"/>
-      <w:r>
-        <w:t>smallestValue</w:t>
-      </w:r>
-      <w:proofErr w:type="spellEnd"/>
-      <w:r>
-        <w:t xml:space="preserve"> = A[</w:t>
-      </w:r>
-      <w:proofErr w:type="spellStart"/>
-      <w:r>
-        <w:t>i</w:t>
-      </w:r>
-      <w:proofErr w:type="spellEnd"/>
-      <w:proofErr w:type="gramStart"/>
-      <w:r>
-        <w:t>];</w:t>
-      </w:r>
-      <w:proofErr w:type="gramEnd"/>
     </w:p>
     <w:p>
       <w:pPr>
@@ -850,13 +827,8 @@
       </w:r>
       <w:proofErr w:type="spellEnd"/>
       <w:r>
-        <w:t>("The modified array is:"</w:t>
-      </w:r>
-      <w:proofErr w:type="gramStart"/>
-      <w:r>
-        <w:t>);</w:t>
-      </w:r>
-      <w:proofErr w:type="gramEnd"/>
+        <w:t>("The modified array is:");</w:t>
+      </w:r>
     </w:p>
     <w:p>
       <w:pPr>
@@ -953,13 +925,8 @@
       </w:r>
       <w:proofErr w:type="spellEnd"/>
       <w:r>
-        <w:t>] + " "</w:t>
-      </w:r>
-      <w:proofErr w:type="gramStart"/>
-      <w:r>
-        <w:t>);</w:t>
-      </w:r>
-      <w:proofErr w:type="gramEnd"/>
+        <w:t>] + " ");</w:t>
+      </w:r>
     </w:p>
     <w:p>
       <w:pPr>
@@ -1077,13 +1044,8 @@
         <w:t>package</w:t>
       </w:r>
       <w:r>
-        <w:t xml:space="preserve"> </w:t>
-      </w:r>
-      <w:proofErr w:type="gramStart"/>
-      <w:r>
-        <w:t>day3assignment;</w:t>
-      </w:r>
-      <w:proofErr w:type="gramEnd"/>
+        <w:t xml:space="preserve"> day3assignment;</w:t>
+      </w:r>
     </w:p>
     <w:p>
       <w:pPr>
@@ -1337,13 +1299,8 @@
       </w:r>
       <w:proofErr w:type="spellEnd"/>
       <w:r>
-        <w:t>("enter the length of array:"</w:t>
-      </w:r>
-      <w:proofErr w:type="gramStart"/>
-      <w:r>
-        <w:t>);</w:t>
-      </w:r>
-      <w:proofErr w:type="gramEnd"/>
+        <w:t>("enter the length of array:");</w:t>
+      </w:r>
     </w:p>
     <w:p>
       <w:pPr>
@@ -1433,13 +1390,8 @@
       </w:r>
       <w:proofErr w:type="spellEnd"/>
       <w:r>
-        <w:t>("enter elements of array:"</w:t>
-      </w:r>
-      <w:proofErr w:type="gramStart"/>
-      <w:r>
-        <w:t>);</w:t>
-      </w:r>
-      <w:proofErr w:type="gramEnd"/>
+        <w:t>("enter elements of array:");</w:t>
+      </w:r>
     </w:p>
     <w:p>
       <w:pPr>
@@ -1570,13 +1522,8 @@
       </w:r>
       <w:proofErr w:type="spellEnd"/>
       <w:r>
-        <w:t>()</w:t>
-      </w:r>
-      <w:proofErr w:type="gramStart"/>
-      <w:r>
-        <w:t>);</w:t>
-      </w:r>
-      <w:proofErr w:type="gramEnd"/>
+        <w:t>());</w:t>
+      </w:r>
     </w:p>
     <w:p>
       <w:pPr>
@@ -1618,13 +1565,8 @@
       </w:r>
       <w:proofErr w:type="spellEnd"/>
       <w:r>
-        <w:t>(array)</w:t>
-      </w:r>
-      <w:proofErr w:type="gramStart"/>
-      <w:r>
-        <w:t>);</w:t>
-      </w:r>
-      <w:proofErr w:type="gramEnd"/>
+        <w:t>(array));</w:t>
+      </w:r>
     </w:p>
     <w:p>
       <w:pPr>
@@ -1767,13 +1709,8 @@
         <w:t>package</w:t>
       </w:r>
       <w:r>
-        <w:t xml:space="preserve"> </w:t>
-      </w:r>
-      <w:proofErr w:type="gramStart"/>
-      <w:r>
-        <w:t>day3assignment;</w:t>
-      </w:r>
-      <w:proofErr w:type="gramEnd"/>
+        <w:t xml:space="preserve"> day3assignment;</w:t>
+      </w:r>
     </w:p>
     <w:p>
       <w:pPr>
@@ -1971,13 +1908,8 @@
       </w:r>
       <w:proofErr w:type="spellEnd"/>
       <w:r>
-        <w:t>("enter array length:"</w:t>
-      </w:r>
-      <w:proofErr w:type="gramStart"/>
-      <w:r>
-        <w:t>);</w:t>
-      </w:r>
-      <w:proofErr w:type="gramEnd"/>
+        <w:t>("enter array length:");</w:t>
+      </w:r>
     </w:p>
     <w:p>
       <w:pPr>
@@ -2038,23 +1970,51 @@
       </w:r>
       <w:proofErr w:type="spellEnd"/>
       <w:r>
-        <w:t>("enter array values:"</w:t>
-      </w:r>
+        <w:t>("enter array values:");</w:t>
+      </w:r>
+    </w:p>
+    <w:p>
+      <w:pPr>
+        <w:spacing w:after="0"/>
+      </w:pPr>
+      <w:r>
+        <w:tab/>
+      </w:r>
+      <w:r>
+        <w:tab/>
+      </w:r>
+      <w:r>
+        <w:rPr>
+          <w:b/>
+          <w:bCs/>
+        </w:rPr>
+        <w:t>int</w:t>
+      </w:r>
+      <w:r>
+        <w:t xml:space="preserve"> </w:t>
+      </w:r>
+      <w:proofErr w:type="spellStart"/>
       <w:proofErr w:type="gramStart"/>
       <w:r>
-        <w:t>);</w:t>
+        <w:t>arr</w:t>
+      </w:r>
+      <w:proofErr w:type="spellEnd"/>
+      <w:r>
+        <w:t>[</w:t>
       </w:r>
       <w:proofErr w:type="gramEnd"/>
-    </w:p>
-    <w:p>
-      <w:pPr>
-        <w:spacing w:after="0"/>
-      </w:pPr>
-      <w:r>
-        <w:tab/>
-      </w:r>
-      <w:r>
-        <w:tab/>
+      <w:r>
+        <w:t xml:space="preserve">] = </w:t>
+      </w:r>
+      <w:r>
+        <w:rPr>
+          <w:b/>
+          <w:bCs/>
+        </w:rPr>
+        <w:t>new</w:t>
+      </w:r>
+      <w:r>
+        <w:t xml:space="preserve"> </w:t>
       </w:r>
       <w:r>
         <w:rPr>
@@ -2064,73 +2024,261 @@
         <w:t>int</w:t>
       </w:r>
       <w:r>
+        <w:t>[n];</w:t>
+      </w:r>
+    </w:p>
+    <w:p>
+      <w:pPr>
+        <w:spacing w:after="0"/>
+      </w:pPr>
+      <w:r>
+        <w:tab/>
+      </w:r>
+      <w:r>
+        <w:tab/>
+      </w:r>
+      <w:proofErr w:type="gramStart"/>
+      <w:r>
+        <w:rPr>
+          <w:b/>
+          <w:bCs/>
+        </w:rPr>
+        <w:t>for</w:t>
+      </w:r>
+      <w:r>
+        <w:t>(</w:t>
+      </w:r>
+      <w:proofErr w:type="gramEnd"/>
+      <w:r>
+        <w:rPr>
+          <w:b/>
+          <w:bCs/>
+        </w:rPr>
+        <w:t>int</w:t>
+      </w:r>
+      <w:r>
         <w:t xml:space="preserve"> </w:t>
       </w:r>
       <w:proofErr w:type="spellStart"/>
+      <w:r>
+        <w:t>i</w:t>
+      </w:r>
+      <w:proofErr w:type="spellEnd"/>
+      <w:r>
+        <w:t>=0;i&lt;</w:t>
+      </w:r>
+      <w:proofErr w:type="spellStart"/>
+      <w:r>
+        <w:t>n;i</w:t>
+      </w:r>
+      <w:proofErr w:type="spellEnd"/>
+      <w:r>
+        <w:t>++) {</w:t>
+      </w:r>
+    </w:p>
+    <w:p>
+      <w:pPr>
+        <w:spacing w:after="0"/>
+      </w:pPr>
+      <w:r>
+        <w:tab/>
+      </w:r>
+      <w:r>
+        <w:tab/>
+      </w:r>
+      <w:r>
+        <w:tab/>
+      </w:r>
+      <w:proofErr w:type="spellStart"/>
+      <w:r>
+        <w:t>arr</w:t>
+      </w:r>
+      <w:proofErr w:type="spellEnd"/>
+      <w:r>
+        <w:t>[</w:t>
+      </w:r>
+      <w:proofErr w:type="spellStart"/>
+      <w:r>
+        <w:t>i</w:t>
+      </w:r>
+      <w:proofErr w:type="spellEnd"/>
+      <w:r>
+        <w:t>]=</w:t>
+      </w:r>
+      <w:proofErr w:type="spellStart"/>
       <w:proofErr w:type="gramStart"/>
       <w:r>
+        <w:t>sc.nextInt</w:t>
+      </w:r>
+      <w:proofErr w:type="spellEnd"/>
+      <w:proofErr w:type="gramEnd"/>
+      <w:r>
+        <w:t>();</w:t>
+      </w:r>
+    </w:p>
+    <w:p>
+      <w:pPr>
+        <w:spacing w:after="0"/>
+      </w:pPr>
+      <w:r>
+        <w:tab/>
+      </w:r>
+      <w:r>
+        <w:tab/>
+        <w:t>}</w:t>
+      </w:r>
+    </w:p>
+    <w:p>
+      <w:pPr>
+        <w:spacing w:after="0"/>
+      </w:pPr>
+      <w:r>
+        <w:tab/>
+      </w:r>
+      <w:r>
+        <w:tab/>
+      </w:r>
+      <w:r>
+        <w:rPr>
+          <w:b/>
+          <w:bCs/>
+        </w:rPr>
+        <w:t>int</w:t>
+      </w:r>
+      <w:r>
+        <w:t xml:space="preserve"> j=1;</w:t>
+      </w:r>
+    </w:p>
+    <w:p>
+      <w:pPr>
+        <w:spacing w:after="0"/>
+      </w:pPr>
+      <w:r>
+        <w:tab/>
+      </w:r>
+      <w:r>
+        <w:tab/>
+      </w:r>
+      <w:proofErr w:type="gramStart"/>
+      <w:r>
+        <w:rPr>
+          <w:b/>
+          <w:bCs/>
+        </w:rPr>
+        <w:t>for</w:t>
+      </w:r>
+      <w:r>
+        <w:t>(</w:t>
+      </w:r>
+      <w:proofErr w:type="gramEnd"/>
+      <w:r>
+        <w:rPr>
+          <w:b/>
+          <w:bCs/>
+        </w:rPr>
+        <w:t>int</w:t>
+      </w:r>
+      <w:r>
+        <w:t xml:space="preserve"> </w:t>
+      </w:r>
+      <w:proofErr w:type="spellStart"/>
+      <w:r>
+        <w:t>i</w:t>
+      </w:r>
+      <w:proofErr w:type="spellEnd"/>
+      <w:r>
+        <w:t>=1;i&lt;</w:t>
+      </w:r>
+      <w:proofErr w:type="spellStart"/>
+      <w:r>
+        <w:t>n;i</w:t>
+      </w:r>
+      <w:proofErr w:type="spellEnd"/>
+      <w:r>
+        <w:t>++) {</w:t>
+      </w:r>
+    </w:p>
+    <w:p>
+      <w:pPr>
+        <w:spacing w:after="0"/>
+      </w:pPr>
+      <w:r>
+        <w:tab/>
+      </w:r>
+      <w:r>
+        <w:tab/>
+      </w:r>
+      <w:r>
+        <w:tab/>
+      </w:r>
+      <w:r>
+        <w:rPr>
+          <w:b/>
+          <w:bCs/>
+        </w:rPr>
+        <w:t>if</w:t>
+      </w:r>
+      <w:r>
+        <w:t>(</w:t>
+      </w:r>
+      <w:proofErr w:type="spellStart"/>
+      <w:r>
         <w:t>arr</w:t>
       </w:r>
       <w:proofErr w:type="spellEnd"/>
       <w:r>
         <w:t>[</w:t>
       </w:r>
+      <w:proofErr w:type="spellStart"/>
+      <w:r>
+        <w:t>i</w:t>
+      </w:r>
+      <w:proofErr w:type="spellEnd"/>
+      <w:proofErr w:type="gramStart"/>
+      <w:r>
+        <w:t>]!=</w:t>
+      </w:r>
+      <w:proofErr w:type="spellStart"/>
       <w:proofErr w:type="gramEnd"/>
       <w:r>
-        <w:t xml:space="preserve">] = </w:t>
-      </w:r>
-      <w:r>
-        <w:rPr>
-          <w:b/>
-          <w:bCs/>
-        </w:rPr>
-        <w:t>new</w:t>
-      </w:r>
-      <w:r>
-        <w:t xml:space="preserve"> </w:t>
-      </w:r>
-      <w:r>
-        <w:rPr>
-          <w:b/>
-          <w:bCs/>
-        </w:rPr>
-        <w:t>int</w:t>
-      </w:r>
-      <w:r>
-        <w:t>[n];</w:t>
-      </w:r>
-    </w:p>
-    <w:p>
-      <w:pPr>
-        <w:spacing w:after="0"/>
-      </w:pPr>
-      <w:r>
-        <w:tab/>
-      </w:r>
-      <w:r>
-        <w:tab/>
-      </w:r>
-      <w:proofErr w:type="gramStart"/>
-      <w:r>
-        <w:rPr>
-          <w:b/>
-          <w:bCs/>
-        </w:rPr>
-        <w:t>for</w:t>
-      </w:r>
-      <w:r>
-        <w:t>(</w:t>
-      </w:r>
-      <w:proofErr w:type="gramEnd"/>
-      <w:r>
-        <w:rPr>
-          <w:b/>
-          <w:bCs/>
-        </w:rPr>
-        <w:t>int</w:t>
-      </w:r>
-      <w:r>
-        <w:t xml:space="preserve"> </w:t>
+        <w:t>arr</w:t>
+      </w:r>
+      <w:proofErr w:type="spellEnd"/>
+      <w:r>
+        <w:t>[i-1]) {</w:t>
+      </w:r>
+    </w:p>
+    <w:p>
+      <w:pPr>
+        <w:spacing w:after="0"/>
+      </w:pPr>
+      <w:r>
+        <w:tab/>
+      </w:r>
+      <w:r>
+        <w:tab/>
+      </w:r>
+      <w:r>
+        <w:tab/>
+      </w:r>
+      <w:r>
+        <w:tab/>
+      </w:r>
+      <w:proofErr w:type="spellStart"/>
+      <w:r>
+        <w:t>arr</w:t>
+      </w:r>
+      <w:proofErr w:type="spellEnd"/>
+      <w:r>
+        <w:t>[j]=</w:t>
+      </w:r>
+      <w:proofErr w:type="spellStart"/>
+      <w:r>
+        <w:t>arr</w:t>
+      </w:r>
+      <w:proofErr w:type="spellEnd"/>
+      <w:r>
+        <w:t>[</w:t>
       </w:r>
       <w:proofErr w:type="spellStart"/>
       <w:r>
@@ -2138,255 +2286,26 @@
       </w:r>
       <w:proofErr w:type="spellEnd"/>
       <w:r>
-        <w:t>=0;i&lt;</w:t>
-      </w:r>
-      <w:proofErr w:type="spellStart"/>
-      <w:r>
-        <w:t>n;i</w:t>
-      </w:r>
-      <w:proofErr w:type="spellEnd"/>
-      <w:r>
-        <w:t>++) {</w:t>
-      </w:r>
-    </w:p>
-    <w:p>
-      <w:pPr>
-        <w:spacing w:after="0"/>
-      </w:pPr>
-      <w:r>
-        <w:tab/>
-      </w:r>
-      <w:r>
-        <w:tab/>
-      </w:r>
-      <w:r>
-        <w:tab/>
-      </w:r>
-      <w:proofErr w:type="spellStart"/>
-      <w:r>
-        <w:t>arr</w:t>
-      </w:r>
-      <w:proofErr w:type="spellEnd"/>
-      <w:r>
-        <w:t>[</w:t>
-      </w:r>
-      <w:proofErr w:type="spellStart"/>
-      <w:r>
-        <w:t>i</w:t>
-      </w:r>
-      <w:proofErr w:type="spellEnd"/>
-      <w:r>
-        <w:t>]=</w:t>
-      </w:r>
-      <w:proofErr w:type="spellStart"/>
-      <w:proofErr w:type="gramStart"/>
-      <w:r>
-        <w:t>sc.nextInt</w:t>
-      </w:r>
-      <w:proofErr w:type="spellEnd"/>
-      <w:proofErr w:type="gramEnd"/>
-      <w:r>
-        <w:t>();</w:t>
-      </w:r>
-    </w:p>
-    <w:p>
-      <w:pPr>
-        <w:spacing w:after="0"/>
-      </w:pPr>
-      <w:r>
-        <w:tab/>
-      </w:r>
-      <w:r>
-        <w:tab/>
-        <w:t>}</w:t>
-      </w:r>
-    </w:p>
-    <w:p>
-      <w:pPr>
-        <w:spacing w:after="0"/>
-      </w:pPr>
-      <w:r>
-        <w:tab/>
-      </w:r>
-      <w:r>
-        <w:tab/>
-      </w:r>
-      <w:r>
-        <w:rPr>
-          <w:b/>
-          <w:bCs/>
-        </w:rPr>
-        <w:t>int</w:t>
-      </w:r>
-      <w:r>
-        <w:t xml:space="preserve"> j=</w:t>
-      </w:r>
-      <w:proofErr w:type="gramStart"/>
-      <w:r>
-        <w:t>1;</w:t>
-      </w:r>
-      <w:proofErr w:type="gramEnd"/>
-    </w:p>
-    <w:p>
-      <w:pPr>
-        <w:spacing w:after="0"/>
-      </w:pPr>
-      <w:r>
-        <w:tab/>
-      </w:r>
-      <w:r>
-        <w:tab/>
-      </w:r>
-      <w:proofErr w:type="gramStart"/>
-      <w:r>
-        <w:rPr>
-          <w:b/>
-          <w:bCs/>
-        </w:rPr>
-        <w:t>for</w:t>
-      </w:r>
-      <w:r>
-        <w:t>(</w:t>
-      </w:r>
-      <w:proofErr w:type="gramEnd"/>
-      <w:r>
-        <w:rPr>
-          <w:b/>
-          <w:bCs/>
-        </w:rPr>
-        <w:t>int</w:t>
-      </w:r>
-      <w:r>
-        <w:t xml:space="preserve"> </w:t>
-      </w:r>
-      <w:proofErr w:type="spellStart"/>
-      <w:r>
-        <w:t>i</w:t>
-      </w:r>
-      <w:proofErr w:type="spellEnd"/>
-      <w:r>
-        <w:t>=1;i&lt;</w:t>
-      </w:r>
-      <w:proofErr w:type="spellStart"/>
-      <w:r>
-        <w:t>n;i</w:t>
-      </w:r>
-      <w:proofErr w:type="spellEnd"/>
-      <w:r>
-        <w:t>++) {</w:t>
-      </w:r>
-    </w:p>
-    <w:p>
-      <w:pPr>
-        <w:spacing w:after="0"/>
-      </w:pPr>
-      <w:r>
-        <w:tab/>
-      </w:r>
-      <w:r>
-        <w:tab/>
-      </w:r>
-      <w:r>
-        <w:tab/>
-      </w:r>
-      <w:r>
-        <w:rPr>
-          <w:b/>
-          <w:bCs/>
-        </w:rPr>
-        <w:t>if</w:t>
-      </w:r>
-      <w:r>
-        <w:t>(</w:t>
-      </w:r>
-      <w:proofErr w:type="spellStart"/>
-      <w:r>
-        <w:t>arr</w:t>
-      </w:r>
-      <w:proofErr w:type="spellEnd"/>
-      <w:r>
-        <w:t>[</w:t>
-      </w:r>
-      <w:proofErr w:type="spellStart"/>
-      <w:r>
-        <w:t>i</w:t>
-      </w:r>
-      <w:proofErr w:type="spellEnd"/>
-      <w:proofErr w:type="gramStart"/>
-      <w:r>
-        <w:t>]!=</w:t>
-      </w:r>
-      <w:proofErr w:type="spellStart"/>
-      <w:proofErr w:type="gramEnd"/>
-      <w:r>
-        <w:t>arr</w:t>
-      </w:r>
-      <w:proofErr w:type="spellEnd"/>
-      <w:r>
-        <w:t>[i-1]) {</w:t>
-      </w:r>
-    </w:p>
-    <w:p>
-      <w:pPr>
-        <w:spacing w:after="0"/>
-      </w:pPr>
-      <w:r>
-        <w:tab/>
-      </w:r>
-      <w:r>
-        <w:tab/>
-      </w:r>
-      <w:r>
-        <w:tab/>
-      </w:r>
-      <w:r>
-        <w:tab/>
-      </w:r>
-      <w:proofErr w:type="spellStart"/>
-      <w:r>
-        <w:t>arr</w:t>
-      </w:r>
-      <w:proofErr w:type="spellEnd"/>
-      <w:r>
-        <w:t>[j]=</w:t>
-      </w:r>
-      <w:proofErr w:type="spellStart"/>
-      <w:r>
-        <w:t>arr</w:t>
-      </w:r>
-      <w:proofErr w:type="spellEnd"/>
-      <w:r>
-        <w:t>[</w:t>
-      </w:r>
-      <w:proofErr w:type="spellStart"/>
-      <w:r>
-        <w:t>i</w:t>
-      </w:r>
-      <w:proofErr w:type="spellEnd"/>
-      <w:proofErr w:type="gramStart"/>
-      <w:r>
         <w:t>];</w:t>
       </w:r>
-      <w:proofErr w:type="gramEnd"/>
-    </w:p>
-    <w:p>
-      <w:pPr>
-        <w:spacing w:after="0"/>
-      </w:pPr>
-      <w:r>
-        <w:tab/>
-      </w:r>
-      <w:r>
-        <w:tab/>
-      </w:r>
-      <w:r>
-        <w:tab/>
-      </w:r>
-      <w:r>
-        <w:tab/>
-      </w:r>
-      <w:proofErr w:type="spellStart"/>
-      <w:proofErr w:type="gramStart"/>
+    </w:p>
+    <w:p>
+      <w:pPr>
+        <w:spacing w:after="0"/>
+      </w:pPr>
+      <w:r>
+        <w:tab/>
+      </w:r>
+      <w:r>
+        <w:tab/>
+      </w:r>
+      <w:r>
+        <w:tab/>
+      </w:r>
+      <w:r>
+        <w:tab/>
+      </w:r>
+      <w:proofErr w:type="spellStart"/>
       <w:r>
         <w:t>j++</w:t>
       </w:r>
@@ -2394,7 +2313,6 @@
       <w:r>
         <w:t>;</w:t>
       </w:r>
-      <w:proofErr w:type="gramEnd"/>
     </w:p>
     <w:p>
       <w:pPr>
@@ -2445,13 +2363,8 @@
       </w:r>
       <w:proofErr w:type="spellEnd"/>
       <w:r>
-        <w:t>("The modified array is:"</w:t>
-      </w:r>
-      <w:proofErr w:type="gramStart"/>
-      <w:r>
-        <w:t>);</w:t>
-      </w:r>
-      <w:proofErr w:type="gramEnd"/>
+        <w:t>("The modified array is:");</w:t>
+      </w:r>
     </w:p>
     <w:p>
       <w:pPr>
@@ -2548,13 +2461,8 @@
       </w:r>
       <w:proofErr w:type="spellEnd"/>
       <w:r>
-        <w:t>] + " "</w:t>
-      </w:r>
-      <w:proofErr w:type="gramStart"/>
-      <w:r>
-        <w:t>);</w:t>
-      </w:r>
-      <w:proofErr w:type="gramEnd"/>
+        <w:t>] + " ");</w:t>
+      </w:r>
     </w:p>
     <w:p>
       <w:pPr>
@@ -2704,6 +2612,456 @@
       <w:pPr>
         <w:spacing w:after="0"/>
       </w:pPr>
+    </w:p>
+    <w:p>
+      <w:pPr>
+        <w:spacing w:after="0"/>
+      </w:pPr>
+    </w:p>
+    <w:p>
+      <w:pPr>
+        <w:spacing w:after="0"/>
+      </w:pPr>
+      <w:r>
+        <w:t xml:space="preserve">import </w:t>
+      </w:r>
+      <w:proofErr w:type="spellStart"/>
+      <w:r>
+        <w:t>java.util</w:t>
+      </w:r>
+      <w:proofErr w:type="spellEnd"/>
+      <w:r>
+        <w:t>.*;</w:t>
+      </w:r>
+    </w:p>
+    <w:p>
+      <w:pPr>
+        <w:spacing w:after="0"/>
+      </w:pPr>
+      <w:r>
+        <w:t xml:space="preserve">public class </w:t>
+      </w:r>
+      <w:proofErr w:type="spellStart"/>
+      <w:proofErr w:type="gramStart"/>
+      <w:r>
+        <w:t>SameElements</w:t>
+      </w:r>
+      <w:proofErr w:type="spellEnd"/>
+      <w:r>
+        <w:t>{</w:t>
+      </w:r>
+      <w:proofErr w:type="gramEnd"/>
+    </w:p>
+    <w:p>
+      <w:pPr>
+        <w:spacing w:after="0"/>
+      </w:pPr>
+      <w:r>
+        <w:t xml:space="preserve">    public static void main (</w:t>
+      </w:r>
+      <w:proofErr w:type="gramStart"/>
+      <w:r>
+        <w:t>String[</w:t>
+      </w:r>
+      <w:proofErr w:type="gramEnd"/>
+      <w:r>
+        <w:t xml:space="preserve">] </w:t>
+      </w:r>
+      <w:proofErr w:type="spellStart"/>
+      <w:r>
+        <w:t>args</w:t>
+      </w:r>
+      <w:proofErr w:type="spellEnd"/>
+      <w:r>
+        <w:t>) {</w:t>
+      </w:r>
+    </w:p>
+    <w:p>
+      <w:pPr>
+        <w:spacing w:after="0"/>
+      </w:pPr>
+      <w:r>
+        <w:t xml:space="preserve">        Scanner </w:t>
+      </w:r>
+      <w:proofErr w:type="spellStart"/>
+      <w:r>
+        <w:t>sc</w:t>
+      </w:r>
+      <w:proofErr w:type="spellEnd"/>
+      <w:r>
+        <w:t xml:space="preserve"> = </w:t>
+      </w:r>
+      <w:proofErr w:type="gramStart"/>
+      <w:r>
+        <w:t>new  Scanner</w:t>
+      </w:r>
+      <w:proofErr w:type="gramEnd"/>
+      <w:r>
+        <w:t>(System.in);</w:t>
+      </w:r>
+    </w:p>
+    <w:p>
+      <w:pPr>
+        <w:spacing w:after="0"/>
+      </w:pPr>
+      <w:r>
+        <w:t xml:space="preserve">        </w:t>
+      </w:r>
+      <w:proofErr w:type="spellStart"/>
+      <w:r>
+        <w:t>System.out.println</w:t>
+      </w:r>
+      <w:proofErr w:type="spellEnd"/>
+      <w:r>
+        <w:t>("enter 1st array elements:");</w:t>
+      </w:r>
+    </w:p>
+    <w:p>
+      <w:pPr>
+        <w:spacing w:after="0"/>
+      </w:pPr>
+      <w:r>
+        <w:t xml:space="preserve">        String input1=</w:t>
+      </w:r>
+      <w:proofErr w:type="spellStart"/>
+      <w:r>
+        <w:t>sc.nextLine</w:t>
+      </w:r>
+      <w:proofErr w:type="spellEnd"/>
+      <w:r>
+        <w:t>();</w:t>
+      </w:r>
+    </w:p>
+    <w:p>
+      <w:pPr>
+        <w:spacing w:after="0"/>
+      </w:pPr>
+      <w:r>
+        <w:t xml:space="preserve">        String [] arr1=input1.split(",");</w:t>
+      </w:r>
+    </w:p>
+    <w:p>
+      <w:pPr>
+        <w:spacing w:after="0"/>
+      </w:pPr>
+      <w:r>
+        <w:t xml:space="preserve">        </w:t>
+      </w:r>
+      <w:proofErr w:type="spellStart"/>
+      <w:r>
+        <w:t>System.out.println</w:t>
+      </w:r>
+      <w:proofErr w:type="spellEnd"/>
+      <w:r>
+        <w:t>("enter 2nd array elements:");</w:t>
+      </w:r>
+    </w:p>
+    <w:p>
+      <w:pPr>
+        <w:spacing w:after="0"/>
+      </w:pPr>
+      <w:r>
+        <w:t xml:space="preserve">        String input2=</w:t>
+      </w:r>
+      <w:proofErr w:type="spellStart"/>
+      <w:r>
+        <w:t>sc.nextLine</w:t>
+      </w:r>
+      <w:proofErr w:type="spellEnd"/>
+      <w:r>
+        <w:t>();</w:t>
+      </w:r>
+    </w:p>
+    <w:p>
+      <w:pPr>
+        <w:spacing w:after="0"/>
+      </w:pPr>
+      <w:r>
+        <w:t xml:space="preserve">        String [] arr2=input2.split(",");</w:t>
+      </w:r>
+    </w:p>
+    <w:p>
+      <w:pPr>
+        <w:spacing w:after="0"/>
+      </w:pPr>
+      <w:r>
+        <w:t xml:space="preserve">        </w:t>
+      </w:r>
+      <w:proofErr w:type="spellStart"/>
+      <w:r>
+        <w:t>System.out.println</w:t>
+      </w:r>
+      <w:proofErr w:type="spellEnd"/>
+      <w:r>
+        <w:t>("Common elements: ");</w:t>
+      </w:r>
+    </w:p>
+    <w:p>
+      <w:pPr>
+        <w:spacing w:after="0"/>
+      </w:pPr>
+      <w:r>
+        <w:t xml:space="preserve">        </w:t>
+      </w:r>
+      <w:proofErr w:type="spellStart"/>
+      <w:proofErr w:type="gramStart"/>
+      <w:r>
+        <w:t>findCommonElements</w:t>
+      </w:r>
+      <w:proofErr w:type="spellEnd"/>
+      <w:r>
+        <w:t>(</w:t>
+      </w:r>
+      <w:proofErr w:type="gramEnd"/>
+      <w:r>
+        <w:t>arr1, arr2);</w:t>
+      </w:r>
+    </w:p>
+    <w:p>
+      <w:pPr>
+        <w:spacing w:after="0"/>
+      </w:pPr>
+      <w:r>
+        <w:t xml:space="preserve">    }</w:t>
+      </w:r>
+    </w:p>
+    <w:p>
+      <w:pPr>
+        <w:spacing w:after="0"/>
+      </w:pPr>
+      <w:r>
+        <w:t xml:space="preserve">    public static void </w:t>
+      </w:r>
+      <w:proofErr w:type="spellStart"/>
+      <w:proofErr w:type="gramStart"/>
+      <w:r>
+        <w:t>findCommonElements</w:t>
+      </w:r>
+      <w:proofErr w:type="spellEnd"/>
+      <w:r>
+        <w:t>(</w:t>
+      </w:r>
+      <w:proofErr w:type="gramEnd"/>
+      <w:r>
+        <w:t>String[] arr1, String[] arr2) {</w:t>
+      </w:r>
+    </w:p>
+    <w:p>
+      <w:pPr>
+        <w:spacing w:after="0"/>
+      </w:pPr>
+      <w:r>
+        <w:t xml:space="preserve">        for (int </w:t>
+      </w:r>
+      <w:proofErr w:type="spellStart"/>
+      <w:r>
+        <w:t>i</w:t>
+      </w:r>
+      <w:proofErr w:type="spellEnd"/>
+      <w:r>
+        <w:t xml:space="preserve"> = 0; </w:t>
+      </w:r>
+      <w:proofErr w:type="spellStart"/>
+      <w:r>
+        <w:t>i</w:t>
+      </w:r>
+      <w:proofErr w:type="spellEnd"/>
+      <w:r>
+        <w:t xml:space="preserve"> &lt; arr1.length; </w:t>
+      </w:r>
+      <w:proofErr w:type="spellStart"/>
+      <w:r>
+        <w:t>i</w:t>
+      </w:r>
+      <w:proofErr w:type="spellEnd"/>
+      <w:r>
+        <w:t>++) {</w:t>
+      </w:r>
+    </w:p>
+    <w:p>
+      <w:pPr>
+        <w:spacing w:after="0"/>
+      </w:pPr>
+      <w:r>
+        <w:t xml:space="preserve">            for (int j = 0; j &lt; arr2.length; </w:t>
+      </w:r>
+      <w:proofErr w:type="spellStart"/>
+      <w:r>
+        <w:t>j++</w:t>
+      </w:r>
+      <w:proofErr w:type="spellEnd"/>
+      <w:r>
+        <w:t>) {</w:t>
+      </w:r>
+    </w:p>
+    <w:p>
+      <w:pPr>
+        <w:spacing w:after="0"/>
+      </w:pPr>
+      <w:r>
+        <w:t xml:space="preserve">                if (arr1[</w:t>
+      </w:r>
+      <w:proofErr w:type="spellStart"/>
+      <w:r>
+        <w:t>i</w:t>
+      </w:r>
+      <w:proofErr w:type="spellEnd"/>
+      <w:proofErr w:type="gramStart"/>
+      <w:r>
+        <w:t>].trim</w:t>
+      </w:r>
+      <w:proofErr w:type="gramEnd"/>
+      <w:r>
+        <w:t>().</w:t>
+      </w:r>
+      <w:proofErr w:type="spellStart"/>
+      <w:r>
+        <w:t>equalsIgnoreCase</w:t>
+      </w:r>
+      <w:proofErr w:type="spellEnd"/>
+      <w:r>
+        <w:t>(arr2[j].trim())) {</w:t>
+      </w:r>
+    </w:p>
+    <w:p>
+      <w:pPr>
+        <w:spacing w:after="0"/>
+      </w:pPr>
+      <w:r>
+        <w:t xml:space="preserve">                    </w:t>
+      </w:r>
+      <w:proofErr w:type="spellStart"/>
+      <w:r>
+        <w:t>System.out.println</w:t>
+      </w:r>
+      <w:proofErr w:type="spellEnd"/>
+      <w:r>
+        <w:t>(arr1[</w:t>
+      </w:r>
+      <w:proofErr w:type="spellStart"/>
+      <w:r>
+        <w:t>i</w:t>
+      </w:r>
+      <w:proofErr w:type="spellEnd"/>
+      <w:r>
+        <w:t>]);</w:t>
+      </w:r>
+    </w:p>
+    <w:p>
+      <w:pPr>
+        <w:spacing w:after="0"/>
+      </w:pPr>
+      <w:r>
+        <w:t xml:space="preserve">                    break;</w:t>
+      </w:r>
+    </w:p>
+    <w:p>
+      <w:pPr>
+        <w:spacing w:after="0"/>
+      </w:pPr>
+      <w:r>
+        <w:t xml:space="preserve">                }</w:t>
+      </w:r>
+    </w:p>
+    <w:p>
+      <w:pPr>
+        <w:spacing w:after="0"/>
+      </w:pPr>
+      <w:r>
+        <w:t xml:space="preserve">            }</w:t>
+      </w:r>
+    </w:p>
+    <w:p>
+      <w:pPr>
+        <w:spacing w:after="0"/>
+      </w:pPr>
+      <w:r>
+        <w:t xml:space="preserve">        }</w:t>
+      </w:r>
+    </w:p>
+    <w:p>
+      <w:pPr>
+        <w:spacing w:after="0"/>
+      </w:pPr>
+      <w:r>
+        <w:t xml:space="preserve">    }</w:t>
+      </w:r>
+    </w:p>
+    <w:p>
+      <w:pPr>
+        <w:spacing w:after="0"/>
+      </w:pPr>
+      <w:r>
+        <w:t>}</w:t>
+      </w:r>
+    </w:p>
+    <w:p>
+      <w:pPr>
+        <w:spacing w:after="0"/>
+      </w:pPr>
+    </w:p>
+    <w:p>
+      <w:pPr>
+        <w:spacing w:after="0"/>
+      </w:pPr>
+      <w:r>
+        <w:t>enter 1st array elements:</w:t>
+      </w:r>
+    </w:p>
+    <w:p>
+      <w:pPr>
+        <w:spacing w:after="0"/>
+      </w:pPr>
+      <w:proofErr w:type="spellStart"/>
+      <w:proofErr w:type="gramStart"/>
+      <w:r>
+        <w:t>suhail,sony</w:t>
+      </w:r>
+      <w:proofErr w:type="gramEnd"/>
+      <w:r>
+        <w:t>,sunny</w:t>
+      </w:r>
+      <w:proofErr w:type="spellEnd"/>
+    </w:p>
+    <w:p>
+      <w:pPr>
+        <w:spacing w:after="0"/>
+      </w:pPr>
+      <w:r>
+        <w:t>enter 2nd array elements:</w:t>
+      </w:r>
+    </w:p>
+    <w:p>
+      <w:pPr>
+        <w:spacing w:after="0"/>
+      </w:pPr>
+      <w:proofErr w:type="spellStart"/>
+      <w:proofErr w:type="gramStart"/>
+      <w:r>
+        <w:lastRenderedPageBreak/>
+        <w:t>farqoou,sunny</w:t>
+      </w:r>
+      <w:proofErr w:type="gramEnd"/>
+      <w:r>
+        <w:t>,sai</w:t>
+      </w:r>
+      <w:proofErr w:type="spellEnd"/>
+    </w:p>
+    <w:p>
+      <w:pPr>
+        <w:spacing w:after="0"/>
+      </w:pPr>
+      <w:r>
+        <w:t xml:space="preserve">Common elements: </w:t>
+      </w:r>
+    </w:p>
+    <w:p>
+      <w:pPr>
+        <w:spacing w:after="0"/>
+      </w:pPr>
+      <w:r>
+        <w:t>sunny</w:t>
+      </w:r>
     </w:p>
     <w:sectPr>
       <w:pgSz w:w="12240" w:h="15840"/>
@@ -2716,7 +3074,7 @@
 </file>
 
 <file path=word/styles.xml><?xml version="1.0" encoding="utf-8"?>
-<w:styles xmlns:mc="http://schemas.openxmlformats.org/markup-compatibility/2006" xmlns:r="http://schemas.openxmlformats.org/officeDocument/2006/relationships" xmlns:w="http://schemas.openxmlformats.org/wordprocessingml/2006/main" xmlns:w14="http://schemas.microsoft.com/office/word/2010/wordml" xmlns:w15="http://schemas.microsoft.com/office/word/2012/wordml" xmlns:w16cex="http://schemas.microsoft.com/office/word/2018/wordml/cex" xmlns:w16cid="http://schemas.microsoft.com/office/word/2016/wordml/cid" xmlns:w16="http://schemas.microsoft.com/office/word/2018/wordml" xmlns:w16du="http://schemas.microsoft.com/office/word/2023/wordml/word16du" xmlns:w16sdtdh="http://schemas.microsoft.com/office/word/2020/wordml/sdtdatahash" xmlns:w16se="http://schemas.microsoft.com/office/word/2015/wordml/symex" mc:Ignorable="w14 w15 w16se w16cid w16 w16cex w16sdtdh w16du">
+<w:styles xmlns:mc="http://schemas.openxmlformats.org/markup-compatibility/2006" xmlns:r="http://schemas.openxmlformats.org/officeDocument/2006/relationships" xmlns:w="http://schemas.openxmlformats.org/wordprocessingml/2006/main" xmlns:w14="http://schemas.microsoft.com/office/word/2010/wordml" xmlns:w15="http://schemas.microsoft.com/office/word/2012/wordml" xmlns:w16cex="http://schemas.microsoft.com/office/word/2018/wordml/cex" xmlns:w16cid="http://schemas.microsoft.com/office/word/2016/wordml/cid" xmlns:w16="http://schemas.microsoft.com/office/word/2018/wordml" xmlns:w16du="http://schemas.microsoft.com/office/word/2023/wordml/word16du" xmlns:w16sdtdh="http://schemas.microsoft.com/office/word/2020/wordml/sdtdatahash" xmlns:w16sdtfl="http://schemas.microsoft.com/office/word/2024/wordml/sdtformatlock" xmlns:w16se="http://schemas.microsoft.com/office/word/2015/wordml/symex" mc:Ignorable="w14 w15 w16se w16cid w16 w16cex w16sdtdh w16sdtfl w16du">
   <w:docDefaults>
     <w:rPrDefault>
       <w:rPr>
@@ -3318,6 +3676,7 @@
   <w:style w:type="character" w:default="1" w:styleId="DefaultParagraphFont">
     <w:name w:val="Default Paragraph Font"/>
     <w:uiPriority w:val="1"/>
+    <w:semiHidden/>
     <w:unhideWhenUsed/>
   </w:style>
   <w:style w:type="table" w:default="1" w:styleId="TableNormal">
@@ -4086,20 +4445,20 @@
 </file>
 
 <file path=customXml/item2.xml><?xml version="1.0" encoding="utf-8"?>
+<p:properties xmlns:p="http://schemas.microsoft.com/office/2006/metadata/properties" xmlns:xsi="http://www.w3.org/2001/XMLSchema-instance" xmlns:pc="http://schemas.microsoft.com/office/infopath/2007/PartnerControls">
+  <documentManagement>
+    <_activity xmlns="f6178b06-0041-4713-b6cf-d6a4410b271e" xsi:nil="true"/>
+  </documentManagement>
+</p:properties>
+</file>
+
+<file path=customXml/item3.xml><?xml version="1.0" encoding="utf-8"?>
 <?mso-contentType ?>
 <FormTemplates xmlns="http://schemas.microsoft.com/sharepoint/v3/contenttype/forms">
   <Display>DocumentLibraryForm</Display>
   <Edit>DocumentLibraryForm</Edit>
   <New>DocumentLibraryForm</New>
 </FormTemplates>
-</file>
-
-<file path=customXml/item3.xml><?xml version="1.0" encoding="utf-8"?>
-<p:properties xmlns:p="http://schemas.microsoft.com/office/2006/metadata/properties" xmlns:xsi="http://www.w3.org/2001/XMLSchema-instance" xmlns:pc="http://schemas.microsoft.com/office/infopath/2007/PartnerControls">
-  <documentManagement>
-    <_activity xmlns="f6178b06-0041-4713-b6cf-d6a4410b271e" xsi:nil="true"/>
-  </documentManagement>
-</p:properties>
 </file>
 
 <file path=customXml/itemProps1.xml><?xml version="1.0" encoding="utf-8"?>
@@ -4121,25 +4480,19 @@
 </file>
 
 <file path=customXml/itemProps2.xml><?xml version="1.0" encoding="utf-8"?>
+<ds:datastoreItem xmlns:ds="http://schemas.openxmlformats.org/officeDocument/2006/customXml" ds:itemID="{11422DC4-6D80-4447-BBD4-DD529EBC1E9A}">
+  <ds:schemaRefs>
+    <ds:schemaRef ds:uri="http://schemas.microsoft.com/office/2006/metadata/properties"/>
+    <ds:schemaRef ds:uri="http://schemas.microsoft.com/office/infopath/2007/PartnerControls"/>
+    <ds:schemaRef ds:uri="f6178b06-0041-4713-b6cf-d6a4410b271e"/>
+  </ds:schemaRefs>
+</ds:datastoreItem>
+</file>
+
+<file path=customXml/itemProps3.xml><?xml version="1.0" encoding="utf-8"?>
 <ds:datastoreItem xmlns:ds="http://schemas.openxmlformats.org/officeDocument/2006/customXml" ds:itemID="{09B0DB05-A36E-4589-B240-8872FF07CA4B}">
   <ds:schemaRefs>
     <ds:schemaRef ds:uri="http://schemas.microsoft.com/sharepoint/v3/contenttype/forms"/>
   </ds:schemaRefs>
 </ds:datastoreItem>
-</file>
-
-<file path=customXml/itemProps3.xml><?xml version="1.0" encoding="utf-8"?>
-<ds:datastoreItem xmlns:ds="http://schemas.openxmlformats.org/officeDocument/2006/customXml" ds:itemID="{11422DC4-6D80-4447-BBD4-DD529EBC1E9A}">
-  <ds:schemaRefs>
-    <ds:schemaRef ds:uri="f6178b06-0041-4713-b6cf-d6a4410b271e"/>
-    <ds:schemaRef ds:uri="http://purl.org/dc/dcmitype/"/>
-    <ds:schemaRef ds:uri="http://purl.org/dc/terms/"/>
-    <ds:schemaRef ds:uri="http://schemas.microsoft.com/office/2006/documentManagement/types"/>
-    <ds:schemaRef ds:uri="http://schemas.microsoft.com/office/2006/metadata/properties"/>
-    <ds:schemaRef ds:uri="http://purl.org/dc/elements/1.1/"/>
-    <ds:schemaRef ds:uri="http://schemas.microsoft.com/office/infopath/2007/PartnerControls"/>
-    <ds:schemaRef ds:uri="http://www.w3.org/XML/1998/namespace"/>
-    <ds:schemaRef ds:uri="http://schemas.openxmlformats.org/package/2006/metadata/core-properties"/>
-  </ds:schemaRefs>
-</ds:datastoreItem>
 </file>